--- a/Solution-Screenshots.docx
+++ b/Solution-Screenshots.docx
@@ -4,7 +4,10 @@
   <w:body>
     <w:p>
       <w:r>
-        <w:t>Solution I:</w:t>
+        <w:t>Solution</w:t>
+      </w:r>
+      <w:r>
+        <w:t xml:space="preserve">: </w:t>
       </w:r>
     </w:p>
     <w:p/>
@@ -242,6 +245,9 @@
     <w:p/>
     <w:p>
       <w:r>
+        <w:rPr>
+          <w:noProof/>
+        </w:rPr>
         <w:drawing>
           <wp:inline distT="0" distB="0" distL="0" distR="0" wp14:anchorId="1E8C34B7" wp14:editId="5F26F69C">
             <wp:extent cx="5731510" cy="3160395"/>
@@ -281,67 +287,6 @@
     </w:p>
     <w:p/>
     <w:p/>
-    <w:p/>
-    <w:p/>
-    <w:p/>
-    <w:p/>
-    <w:p/>
-    <w:p/>
-    <w:p/>
-    <w:p/>
-    <w:p/>
-    <w:p/>
-    <w:p/>
-    <w:p/>
-    <w:p/>
-    <w:p/>
-    <w:p/>
-    <w:p>
-      <w:r>
-        <w:lastRenderedPageBreak/>
-        <w:t>Running the python code inside a Docker Container:</w:t>
-      </w:r>
-    </w:p>
-    <w:p/>
-    <w:p>
-      <w:r>
-        <w:drawing>
-          <wp:inline distT="0" distB="0" distL="0" distR="0" wp14:anchorId="149C8335" wp14:editId="3698ED50">
-            <wp:extent cx="5731510" cy="3160395"/>
-            <wp:effectExtent l="0" t="0" r="0" b="1905"/>
-            <wp:docPr id="1362365947" name="Picture 1" descr="A screenshot of a computer&#10;&#10;Description automatically generated"/>
-            <wp:cNvGraphicFramePr>
-              <a:graphicFrameLocks xmlns:a="http://schemas.openxmlformats.org/drawingml/2006/main" noChangeAspect="1"/>
-            </wp:cNvGraphicFramePr>
-            <a:graphic xmlns:a="http://schemas.openxmlformats.org/drawingml/2006/main">
-              <a:graphicData uri="http://schemas.openxmlformats.org/drawingml/2006/picture">
-                <pic:pic xmlns:pic="http://schemas.openxmlformats.org/drawingml/2006/picture">
-                  <pic:nvPicPr>
-                    <pic:cNvPr id="1362365947" name="Picture 1" descr="A screenshot of a computer&#10;&#10;Description automatically generated"/>
-                    <pic:cNvPicPr/>
-                  </pic:nvPicPr>
-                  <pic:blipFill>
-                    <a:blip r:embed="rId7"/>
-                    <a:stretch>
-                      <a:fillRect/>
-                    </a:stretch>
-                  </pic:blipFill>
-                  <pic:spPr>
-                    <a:xfrm>
-                      <a:off x="0" y="0"/>
-                      <a:ext cx="5731510" cy="3160395"/>
-                    </a:xfrm>
-                    <a:prstGeom prst="rect">
-                      <a:avLst/>
-                    </a:prstGeom>
-                  </pic:spPr>
-                </pic:pic>
-              </a:graphicData>
-            </a:graphic>
-          </wp:inline>
-        </w:drawing>
-      </w:r>
-    </w:p>
     <w:p/>
     <w:sectPr>
       <w:pgSz w:w="11906" w:h="16838"/>

--- a/Solution-Screenshots.docx
+++ b/Solution-Screenshots.docx
@@ -273,6 +273,118 @@
                     <a:xfrm>
                       <a:off x="0" y="0"/>
                       <a:ext cx="5731510" cy="3160395"/>
+                    </a:xfrm>
+                    <a:prstGeom prst="rect">
+                      <a:avLst/>
+                    </a:prstGeom>
+                  </pic:spPr>
+                </pic:pic>
+              </a:graphicData>
+            </a:graphic>
+          </wp:inline>
+        </w:drawing>
+      </w:r>
+    </w:p>
+    <w:p/>
+    <w:p/>
+    <w:p/>
+    <w:p/>
+    <w:p/>
+    <w:p/>
+    <w:p/>
+    <w:p/>
+    <w:p/>
+    <w:p/>
+    <w:p/>
+    <w:p/>
+    <w:p/>
+    <w:p/>
+    <w:p/>
+    <w:p/>
+    <w:p/>
+    <w:p>
+      <w:r>
+        <w:lastRenderedPageBreak/>
+        <w:t>Advent of Code Day 2 Completion Screenshots:</w:t>
+      </w:r>
+    </w:p>
+    <w:p>
+      <w:r>
+        <w:t>Part 1:</w:t>
+      </w:r>
+    </w:p>
+    <w:p>
+      <w:r>
+        <w:drawing>
+          <wp:inline distT="0" distB="0" distL="0" distR="0" wp14:anchorId="0E733AAE" wp14:editId="6A8C54F8">
+            <wp:extent cx="5731510" cy="2631440"/>
+            <wp:effectExtent l="0" t="0" r="0" b="0"/>
+            <wp:docPr id="493076300" name="Picture 1" descr="A screenshot of a computer program&#10;&#10;Description automatically generated"/>
+            <wp:cNvGraphicFramePr>
+              <a:graphicFrameLocks xmlns:a="http://schemas.openxmlformats.org/drawingml/2006/main" noChangeAspect="1"/>
+            </wp:cNvGraphicFramePr>
+            <a:graphic xmlns:a="http://schemas.openxmlformats.org/drawingml/2006/main">
+              <a:graphicData uri="http://schemas.openxmlformats.org/drawingml/2006/picture">
+                <pic:pic xmlns:pic="http://schemas.openxmlformats.org/drawingml/2006/picture">
+                  <pic:nvPicPr>
+                    <pic:cNvPr id="493076300" name="Picture 1" descr="A screenshot of a computer program&#10;&#10;Description automatically generated"/>
+                    <pic:cNvPicPr/>
+                  </pic:nvPicPr>
+                  <pic:blipFill>
+                    <a:blip r:embed="rId7"/>
+                    <a:stretch>
+                      <a:fillRect/>
+                    </a:stretch>
+                  </pic:blipFill>
+                  <pic:spPr>
+                    <a:xfrm>
+                      <a:off x="0" y="0"/>
+                      <a:ext cx="5731510" cy="2631440"/>
+                    </a:xfrm>
+                    <a:prstGeom prst="rect">
+                      <a:avLst/>
+                    </a:prstGeom>
+                  </pic:spPr>
+                </pic:pic>
+              </a:graphicData>
+            </a:graphic>
+          </wp:inline>
+        </w:drawing>
+      </w:r>
+    </w:p>
+    <w:p/>
+    <w:p>
+      <w:r>
+        <w:t>Part 2:</w:t>
+      </w:r>
+    </w:p>
+    <w:p>
+      <w:r>
+        <w:drawing>
+          <wp:inline distT="0" distB="0" distL="0" distR="0" wp14:anchorId="4AA61982" wp14:editId="7B56662B">
+            <wp:extent cx="5731510" cy="2760980"/>
+            <wp:effectExtent l="0" t="0" r="0" b="0"/>
+            <wp:docPr id="377157625" name="Picture 1" descr="A screenshot of a computer program&#10;&#10;Description automatically generated"/>
+            <wp:cNvGraphicFramePr>
+              <a:graphicFrameLocks xmlns:a="http://schemas.openxmlformats.org/drawingml/2006/main" noChangeAspect="1"/>
+            </wp:cNvGraphicFramePr>
+            <a:graphic xmlns:a="http://schemas.openxmlformats.org/drawingml/2006/main">
+              <a:graphicData uri="http://schemas.openxmlformats.org/drawingml/2006/picture">
+                <pic:pic xmlns:pic="http://schemas.openxmlformats.org/drawingml/2006/picture">
+                  <pic:nvPicPr>
+                    <pic:cNvPr id="377157625" name="Picture 1" descr="A screenshot of a computer program&#10;&#10;Description automatically generated"/>
+                    <pic:cNvPicPr/>
+                  </pic:nvPicPr>
+                  <pic:blipFill>
+                    <a:blip r:embed="rId8"/>
+                    <a:stretch>
+                      <a:fillRect/>
+                    </a:stretch>
+                  </pic:blipFill>
+                  <pic:spPr>
+                    <a:xfrm>
+                      <a:off x="0" y="0"/>
+                      <a:ext cx="5731510" cy="2760980"/>
                     </a:xfrm>
                     <a:prstGeom prst="rect">
                       <a:avLst/>
